--- a/docs/outputs/KP_ACTA_2025_002.docx
+++ b/docs/outputs/KP_ACTA_2025_002.docx
@@ -2,13 +2,13 @@
 <file path=word/document.xml><?xml version="1.0" encoding="utf-8"?>
 <w:document xmlns:w="http://schemas.openxmlformats.org/wordprocessingml/2006/main" xmlns:m="http://schemas.openxmlformats.org/officeDocument/2006/math" xmlns:r="http://schemas.openxmlformats.org/officeDocument/2006/relationships" xmlns:o="urn:schemas-microsoft-com:office:office" xmlns:v="urn:schemas-microsoft-com:vml" xmlns:w10="urn:schemas-microsoft-com:office:word" xmlns:a="http://schemas.openxmlformats.org/drawingml/2006/main" xmlns:pic="http://schemas.openxmlformats.org/drawingml/2006/picture" xmlns:wp="http://schemas.openxmlformats.org/drawingml/2006/wordprocessingDrawing">
   <w:body>
-    <w:bookmarkStart w:id="27" w:name="Xc06ddb2c23e0cc029dc0835d3254ae5d28d0fbd"/>
+    <w:bookmarkStart w:id="28" w:name="X962d2bc049d3107149c7764103fae7493bba9d2"/>
     <w:p>
       <w:pPr>
         <w:pStyle w:val="Heading1"/>
       </w:pPr>
       <w:r>
-        <w:t xml:space="preserve">ACTA Nº 002 — Reunião Geral de Sócios (Alinhamento Operacional) — Rascunho</w:t>
+        <w:t xml:space="preserve">ACTA Nº 002 — Reunião Geral de Sócios (Alinhamento Operacional)</w:t>
       </w:r>
     </w:p>
     <w:p>
@@ -26,7 +26,7 @@
         <w:t xml:space="preserve"> </w:t>
       </w:r>
       <w:r>
-        <w:t xml:space="preserve">Kutala Print — Comércio e Serviços, Lda.</w:t>
+        <w:t xml:space="preserve">KUTALA PRINT — COMÉRCIO E SERVIÇOS, LDA.</w:t>
       </w:r>
       <w:r>
         <w:br/>
@@ -42,7 +42,7 @@
         <w:t xml:space="preserve"> </w:t>
       </w:r>
       <w:r>
-        <w:t xml:space="preserve">05.08.2025</w:t>
+        <w:t xml:space="preserve">05 de Agosto de 2025</w:t>
       </w:r>
       <w:r>
         <w:br/>
@@ -52,13 +52,13 @@
           <w:bCs/>
           <w:b/>
         </w:rPr>
-        <w:t xml:space="preserve">Hora de início:</w:t>
+        <w:t xml:space="preserve">Hora:</w:t>
       </w:r>
       <w:r>
         <w:t xml:space="preserve"> </w:t>
       </w:r>
       <w:r>
-        <w:t xml:space="preserve">[inserir hora]</w:t>
+        <w:t xml:space="preserve">18h20</w:t>
       </w:r>
       <w:r>
         <w:br/>
@@ -74,7 +74,7 @@
         <w:t xml:space="preserve"> </w:t>
       </w:r>
       <w:r>
-        <w:t xml:space="preserve">[inserir local físico ou remoto]</w:t>
+        <w:t xml:space="preserve">Urbanização Nova Vida, Rua 40, Edif. Bondo Matuatunguila, 4º andar</w:t>
       </w:r>
       <w:r>
         <w:br/>
@@ -84,394 +84,563 @@
           <w:bCs/>
           <w:b/>
         </w:rPr>
-        <w:t xml:space="preserve">Quórum:</w:t>
+        <w:t xml:space="preserve">Tipo:</w:t>
       </w:r>
       <w:r>
         <w:t xml:space="preserve"> </w:t>
       </w:r>
       <w:r>
-        <w:t xml:space="preserve">[indicar presenças, representações e percentagens de capital]</w:t>
-      </w:r>
-    </w:p>
-    <w:p>
-      <w:pPr>
-        <w:pStyle w:val="BlockText"/>
-      </w:pPr>
-      <w:r>
-        <w:t xml:space="preserve">Estado do documento:</w:t>
+        <w:t xml:space="preserve">Reunião Geral de Sócios — Alinhamento Operacional</w:t>
+      </w:r>
+      <w:r>
+        <w:br/>
+      </w:r>
+      <w:r>
+        <w:rPr>
+          <w:bCs/>
+          <w:b/>
+        </w:rPr>
+        <w:t xml:space="preserve">Ref.:</w:t>
       </w:r>
       <w:r>
         <w:t xml:space="preserve"> </w:t>
       </w:r>
       <w:r>
-        <w:rPr>
-          <w:bCs/>
-          <w:b/>
-        </w:rPr>
-        <w:t xml:space="preserve">Rascunho em Markdown para edição/aprovação</w:t>
+        <w:t xml:space="preserve">KP/ACTA/2025/002</w:t>
+      </w:r>
+    </w:p>
+    <w:bookmarkStart w:id="20" w:name="presenças"/>
+    <w:p>
+      <w:pPr>
+        <w:pStyle w:val="Heading2"/>
+      </w:pPr>
+      <w:r>
+        <w:t xml:space="preserve">1. Presenças</w:t>
+      </w:r>
+    </w:p>
+    <w:p>
+      <w:pPr>
+        <w:numPr>
+          <w:ilvl w:val="0"/>
+          <w:numId w:val="1001"/>
+        </w:numPr>
+        <w:pStyle w:val="Compact"/>
+      </w:pPr>
+      <w:r>
+        <w:t xml:space="preserve">Orimizaque Tecassala Paulo (em nome próprio)</w:t>
+      </w:r>
+    </w:p>
+    <w:p>
+      <w:pPr>
+        <w:numPr>
+          <w:ilvl w:val="0"/>
+          <w:numId w:val="1001"/>
+        </w:numPr>
+        <w:pStyle w:val="Compact"/>
+      </w:pPr>
+      <w:r>
+        <w:t xml:space="preserve">Jemima Antónia Bento Malengue (em nome próprio)</w:t>
+      </w:r>
+    </w:p>
+    <w:p>
+      <w:pPr>
+        <w:numPr>
+          <w:ilvl w:val="0"/>
+          <w:numId w:val="1001"/>
+        </w:numPr>
+        <w:pStyle w:val="Compact"/>
+      </w:pPr>
+      <w:r>
+        <w:t xml:space="preserve">Cândida de Sousa e Nuno Campos (Opulência Holdings, S.A.)</w:t>
+      </w:r>
+    </w:p>
+    <w:p>
+      <w:pPr>
+        <w:numPr>
+          <w:ilvl w:val="0"/>
+          <w:numId w:val="1001"/>
+        </w:numPr>
+        <w:pStyle w:val="Compact"/>
+      </w:pPr>
+      <w:r>
+        <w:t xml:space="preserve">Dialungana Kiangani Salomão Quimino (em nome próprio)</w:t>
+      </w:r>
+    </w:p>
+    <w:p>
+      <w:pPr>
+        <w:numPr>
+          <w:ilvl w:val="0"/>
+          <w:numId w:val="1001"/>
+        </w:numPr>
+        <w:pStyle w:val="Compact"/>
+      </w:pPr>
+      <w:r>
+        <w:t xml:space="preserve">Norberto Campos (CJN Mkt., Comunicação e Design, Lda., em substituição de Cláudio Campos)</w:t>
+      </w:r>
+    </w:p>
+    <w:bookmarkEnd w:id="20"/>
+    <w:bookmarkStart w:id="21" w:name="ordem-de-trabalhos"/>
+    <w:p>
+      <w:pPr>
+        <w:pStyle w:val="Heading2"/>
+      </w:pPr>
+      <w:r>
+        <w:t xml:space="preserve">2. Ordem de Trabalhos</w:t>
+      </w:r>
+    </w:p>
+    <w:p>
+      <w:pPr>
+        <w:numPr>
+          <w:ilvl w:val="0"/>
+          <w:numId w:val="1002"/>
+        </w:numPr>
+        <w:pStyle w:val="Compact"/>
+      </w:pPr>
+      <w:r>
+        <w:t xml:space="preserve">Revisão do</w:t>
+      </w:r>
+      <w:r>
+        <w:t xml:space="preserve"> </w:t>
+      </w:r>
+      <w:r>
+        <w:rPr>
+          <w:bCs/>
+          <w:b/>
+        </w:rPr>
+        <w:t xml:space="preserve">To‑Do</w:t>
+      </w:r>
+      <w:r>
+        <w:t xml:space="preserve"> </w:t>
+      </w:r>
+      <w:r>
+        <w:t xml:space="preserve">da reunião anterior</w:t>
       </w:r>
       <w:r>
         <w:br/>
       </w:r>
-      <w:r>
-        <w:t xml:space="preserve">Fonte de referência:</w:t>
+    </w:p>
+    <w:p>
+      <w:pPr>
+        <w:numPr>
+          <w:ilvl w:val="0"/>
+          <w:numId w:val="1002"/>
+        </w:numPr>
+        <w:pStyle w:val="Compact"/>
+      </w:pPr>
+      <w:r>
+        <w:t xml:space="preserve">Definição das</w:t>
       </w:r>
       <w:r>
         <w:t xml:space="preserve"> </w:t>
       </w:r>
-      <w:hyperlink r:id="rId20">
-        <w:r>
-          <w:rPr>
-            <w:rStyle w:val="Hyperlink"/>
-          </w:rPr>
-          <w:t xml:space="preserve">PDF final anexado</w:t>
-        </w:r>
-      </w:hyperlink>
+      <w:r>
+        <w:rPr>
+          <w:bCs/>
+          <w:b/>
+        </w:rPr>
+        <w:t xml:space="preserve">responsabilidades definitivas</w:t>
+      </w:r>
+      <w:r>
+        <w:t xml:space="preserve"> </w:t>
+      </w:r>
+      <w:r>
+        <w:t xml:space="preserve">por sócio/direcção</w:t>
+      </w:r>
       <w:r>
         <w:br/>
       </w:r>
-      <w:r>
-        <w:t xml:space="preserve">Saída automática:</w:t>
+    </w:p>
+    <w:p>
+      <w:pPr>
+        <w:numPr>
+          <w:ilvl w:val="0"/>
+          <w:numId w:val="1002"/>
+        </w:numPr>
+        <w:pStyle w:val="Compact"/>
+      </w:pPr>
+      <w:r>
+        <w:t xml:space="preserve">Definição da</w:t>
       </w:r>
       <w:r>
         <w:t xml:space="preserve"> </w:t>
       </w:r>
-      <w:hyperlink r:id="rId21">
-        <w:r>
-          <w:rPr>
-            <w:rStyle w:val="Hyperlink"/>
-          </w:rPr>
-          <w:t xml:space="preserve">PDF gerado pela CI</w:t>
-        </w:r>
-      </w:hyperlink>
-    </w:p>
-    <w:p>
-      <w:r>
-        <w:pict>
-          <v:rect style="width:0;height:1.5pt" o:hralign="center" o:hrstd="t" o:hr="t"/>
-        </w:pict>
-      </w:r>
-    </w:p>
-    <w:bookmarkStart w:id="22" w:name="ordem-de-trabalhos-proposta-base"/>
+      <w:r>
+        <w:rPr>
+          <w:bCs/>
+          <w:b/>
+        </w:rPr>
+        <w:t xml:space="preserve">data oficial de abertura ao público</w:t>
+      </w:r>
+      <w:r>
+        <w:t xml:space="preserve"> </w:t>
+      </w:r>
+      <w:r>
+        <w:t xml:space="preserve">(01/09/2025)</w:t>
+      </w:r>
+    </w:p>
+    <w:bookmarkEnd w:id="21"/>
+    <w:bookmarkStart w:id="25" w:name="deliberações-e-responsabilidades"/>
     <w:p>
       <w:pPr>
         <w:pStyle w:val="Heading2"/>
       </w:pPr>
       <w:r>
-        <w:t xml:space="preserve">Ordem de Trabalhos (proposta base)</w:t>
-      </w:r>
-    </w:p>
-    <w:p>
-      <w:pPr>
-        <w:numPr>
-          <w:ilvl w:val="0"/>
-          <w:numId w:val="1001"/>
-        </w:numPr>
-        <w:pStyle w:val="Compact"/>
-      </w:pPr>
-      <w:r>
-        <w:t xml:space="preserve">Homologação da Acta 001.</w:t>
-      </w:r>
-    </w:p>
-    <w:p>
-      <w:pPr>
-        <w:numPr>
-          <w:ilvl w:val="0"/>
-          <w:numId w:val="1001"/>
-        </w:numPr>
-        <w:pStyle w:val="Compact"/>
-      </w:pPr>
-      <w:r>
-        <w:t xml:space="preserve">Alinhamento operacional (monorepo, CI/CD, ambientes).</w:t>
-      </w:r>
-    </w:p>
-    <w:p>
-      <w:pPr>
-        <w:numPr>
-          <w:ilvl w:val="0"/>
-          <w:numId w:val="1001"/>
-        </w:numPr>
-        <w:pStyle w:val="Compact"/>
-      </w:pPr>
-      <w:r>
-        <w:t xml:space="preserve">Plano de recursos (equipa técnica, funções, cronograma).</w:t>
-      </w:r>
-    </w:p>
-    <w:p>
-      <w:pPr>
-        <w:numPr>
-          <w:ilvl w:val="0"/>
-          <w:numId w:val="1001"/>
-        </w:numPr>
-        <w:pStyle w:val="Compact"/>
-      </w:pPr>
-      <w:r>
-        <w:t xml:space="preserve">Orçamento e</w:t>
+        <w:t xml:space="preserve">3. Deliberações e Responsabilidades</w:t>
+      </w:r>
+    </w:p>
+    <w:bookmarkStart w:id="22" w:name="estrutura-directiva-e-funções"/>
+    <w:p>
+      <w:pPr>
+        <w:pStyle w:val="Heading3"/>
+      </w:pPr>
+      <w:r>
+        <w:t xml:space="preserve">3.1 Estrutura directiva e funções</w:t>
+      </w:r>
+    </w:p>
+    <w:p>
+      <w:pPr>
+        <w:numPr>
+          <w:ilvl w:val="0"/>
+          <w:numId w:val="1003"/>
+        </w:numPr>
+        <w:pStyle w:val="Compact"/>
+      </w:pPr>
+      <w:r>
+        <w:rPr>
+          <w:bCs/>
+          <w:b/>
+        </w:rPr>
+        <w:t xml:space="preserve">Direcção Geral — Orimizaque Tecassala Paulo</w:t>
+      </w:r>
+      <w:r>
+        <w:t xml:space="preserve">: representação institucional, coordenação estratégica, decisões executivas e parcerias.</w:t>
+      </w:r>
+    </w:p>
+    <w:p>
+      <w:pPr>
+        <w:numPr>
+          <w:ilvl w:val="0"/>
+          <w:numId w:val="1003"/>
+        </w:numPr>
+        <w:pStyle w:val="Compact"/>
+      </w:pPr>
+      <w:r>
+        <w:rPr>
+          <w:bCs/>
+          <w:b/>
+        </w:rPr>
+        <w:t xml:space="preserve">Direcção Financeira — Jemima A. B. Malengue</w:t>
+      </w:r>
+      <w:r>
+        <w:t xml:space="preserve">: contas e fluxos de caixa, orçamento anual, facturação/cobranças/pagamentos, controlo de custos e análise financeira.</w:t>
+      </w:r>
+    </w:p>
+    <w:p>
+      <w:pPr>
+        <w:numPr>
+          <w:ilvl w:val="0"/>
+          <w:numId w:val="1003"/>
+        </w:numPr>
+        <w:pStyle w:val="Compact"/>
+      </w:pPr>
+      <w:r>
+        <w:rPr>
+          <w:bCs/>
+          <w:b/>
+        </w:rPr>
+        <w:t xml:space="preserve">Direcção de Logística e Operações — Dialungana K. S. Quimino</w:t>
+      </w:r>
+      <w:r>
+        <w:t xml:space="preserve">: armazém/inventário, transportes e entregas, fornecedores e compras operacionais, prazos e qualidade logística.</w:t>
+      </w:r>
+    </w:p>
+    <w:p>
+      <w:pPr>
+        <w:numPr>
+          <w:ilvl w:val="0"/>
+          <w:numId w:val="1003"/>
+        </w:numPr>
+        <w:pStyle w:val="Compact"/>
+      </w:pPr>
+      <w:r>
+        <w:rPr>
+          <w:bCs/>
+          <w:b/>
+        </w:rPr>
+        <w:t xml:space="preserve">Direcção Administrativa e Controlo de Qualidade — Opulência Holdings, S.A. (Cândida de Sousa e Nuno Campos)</w:t>
+      </w:r>
+      <w:r>
+        <w:t xml:space="preserve">: RH, procedimentos internos e regulamentos, QA de produção/serviços, relação com clientes institucionais.</w:t>
+      </w:r>
+    </w:p>
+    <w:p>
+      <w:pPr>
+        <w:numPr>
+          <w:ilvl w:val="0"/>
+          <w:numId w:val="1003"/>
+        </w:numPr>
+        <w:pStyle w:val="Compact"/>
+      </w:pPr>
+      <w:r>
+        <w:rPr>
+          <w:bCs/>
+          <w:b/>
+        </w:rPr>
+        <w:t xml:space="preserve">Direcção de Produção, Marketing, Comunicação e Design — CJN (Norberto Senda)</w:t>
+      </w:r>
+      <w:r>
+        <w:t xml:space="preserve">: campanhas de marketing, coordenação criativa e produção gráfica, conteúdos e imagem corporativa, inovação e desenvolvimento de novos produtos/serviços.</w:t>
+      </w:r>
+    </w:p>
+    <w:bookmarkEnd w:id="22"/>
+    <w:bookmarkStart w:id="23" w:name="recursos-humanos-arranque"/>
+    <w:p>
+      <w:pPr>
+        <w:pStyle w:val="Heading3"/>
+      </w:pPr>
+      <w:r>
+        <w:t xml:space="preserve">3.2 Recursos Humanos (arranque)</w:t>
+      </w:r>
+    </w:p>
+    <w:p>
+      <w:pPr>
+        <w:numPr>
+          <w:ilvl w:val="0"/>
+          <w:numId w:val="1004"/>
+        </w:numPr>
+        <w:pStyle w:val="Compact"/>
+      </w:pPr>
+      <w:r>
+        <w:rPr>
+          <w:bCs/>
+          <w:b/>
+        </w:rPr>
+        <w:t xml:space="preserve">Atendimento:</w:t>
       </w:r>
       <w:r>
         <w:t xml:space="preserve"> </w:t>
       </w:r>
       <w:r>
-        <w:rPr>
-          <w:iCs/>
-          <w:i/>
-        </w:rPr>
-        <w:t xml:space="preserve">runway</w:t>
+        <w:t xml:space="preserve">1</w:t>
+      </w:r>
+      <w:r>
+        <w:br/>
+      </w:r>
+    </w:p>
+    <w:p>
+      <w:pPr>
+        <w:numPr>
+          <w:ilvl w:val="0"/>
+          <w:numId w:val="1004"/>
+        </w:numPr>
+        <w:pStyle w:val="Compact"/>
+      </w:pPr>
+      <w:r>
+        <w:rPr>
+          <w:bCs/>
+          <w:b/>
+        </w:rPr>
+        <w:t xml:space="preserve">Produção Gráfica:</w:t>
       </w:r>
       <w:r>
         <w:t xml:space="preserve"> </w:t>
       </w:r>
       <w:r>
-        <w:t xml:space="preserve">— rubricas críticas.</w:t>
-      </w:r>
-    </w:p>
-    <w:p>
-      <w:pPr>
-        <w:numPr>
-          <w:ilvl w:val="0"/>
-          <w:numId w:val="1001"/>
-        </w:numPr>
-        <w:pStyle w:val="Compact"/>
-      </w:pPr>
-      <w:r>
-        <w:t xml:space="preserve">Diversos.</w:t>
-      </w:r>
-    </w:p>
-    <w:bookmarkEnd w:id="22"/>
-    <w:bookmarkStart w:id="23" w:name="X9da38937f5239952f4bc3948bae270e2b766dc8"/>
+        <w:t xml:space="preserve">1 Designer + 3 Técnicos</w:t>
+      </w:r>
+      <w:r>
+        <w:br/>
+      </w:r>
+    </w:p>
+    <w:p>
+      <w:pPr>
+        <w:numPr>
+          <w:ilvl w:val="0"/>
+          <w:numId w:val="1004"/>
+        </w:numPr>
+        <w:pStyle w:val="Compact"/>
+      </w:pPr>
+      <w:r>
+        <w:rPr>
+          <w:bCs/>
+          <w:b/>
+        </w:rPr>
+        <w:t xml:space="preserve">Logística:</w:t>
+      </w:r>
+      <w:r>
+        <w:t xml:space="preserve"> </w:t>
+      </w:r>
+      <w:r>
+        <w:t xml:space="preserve">1 Motoboy + 1 Motorista</w:t>
+      </w:r>
+    </w:p>
+    <w:bookmarkEnd w:id="23"/>
+    <w:bookmarkStart w:id="24" w:name="tarefas-definidas-todo"/>
+    <w:p>
+      <w:pPr>
+        <w:pStyle w:val="Heading3"/>
+      </w:pPr>
+      <w:r>
+        <w:t xml:space="preserve">3.3 Tarefas definidas (To‑Do)</w:t>
+      </w:r>
+    </w:p>
+    <w:p>
+      <w:pPr>
+        <w:numPr>
+          <w:ilvl w:val="0"/>
+          <w:numId w:val="1005"/>
+        </w:numPr>
+        <w:pStyle w:val="Compact"/>
+      </w:pPr>
+      <w:r>
+        <w:rPr>
+          <w:bCs/>
+          <w:b/>
+        </w:rPr>
+        <w:t xml:space="preserve">Opulência Holdings, S.A.:</w:t>
+      </w:r>
+      <w:r>
+        <w:t xml:space="preserve"> </w:t>
+      </w:r>
+      <w:r>
+        <w:t xml:space="preserve">procedimentos internos da empresa; documentação de recrutamento.</w:t>
+      </w:r>
+    </w:p>
+    <w:p>
+      <w:pPr>
+        <w:numPr>
+          <w:ilvl w:val="0"/>
+          <w:numId w:val="1005"/>
+        </w:numPr>
+        <w:pStyle w:val="Compact"/>
+      </w:pPr>
+      <w:r>
+        <w:rPr>
+          <w:bCs/>
+          <w:b/>
+        </w:rPr>
+        <w:t xml:space="preserve">CJN:</w:t>
+      </w:r>
+      <w:r>
+        <w:t xml:space="preserve"> </w:t>
+      </w:r>
+      <w:r>
+        <w:t xml:space="preserve">logótipo da empresa (</w:t>
+      </w:r>
+      <w:r>
+        <w:rPr>
+          <w:bCs/>
+          <w:b/>
+        </w:rPr>
+        <w:t xml:space="preserve">prazo: 17/08/2025</w:t>
+      </w:r>
+      <w:r>
+        <w:t xml:space="preserve">); lista de equipamentos da produção; lista de capacidades e produtos para o arranque.</w:t>
+      </w:r>
+    </w:p>
+    <w:p>
+      <w:pPr>
+        <w:numPr>
+          <w:ilvl w:val="0"/>
+          <w:numId w:val="1005"/>
+        </w:numPr>
+        <w:pStyle w:val="Compact"/>
+      </w:pPr>
+      <w:r>
+        <w:rPr>
+          <w:bCs/>
+          <w:b/>
+        </w:rPr>
+        <w:t xml:space="preserve">Jemima Malengue + Orimizaque Paulo:</w:t>
+      </w:r>
+      <w:r>
+        <w:t xml:space="preserve"> </w:t>
+      </w:r>
+      <w:r>
+        <w:t xml:space="preserve">mapa de proposta salarial; mapa de alocação/consumo do orçamento.</w:t>
+      </w:r>
+    </w:p>
+    <w:p>
+      <w:pPr>
+        <w:numPr>
+          <w:ilvl w:val="0"/>
+          <w:numId w:val="1005"/>
+        </w:numPr>
+        <w:pStyle w:val="Compact"/>
+      </w:pPr>
+      <w:r>
+        <w:rPr>
+          <w:bCs/>
+          <w:b/>
+        </w:rPr>
+        <w:t xml:space="preserve">Geral:</w:t>
+      </w:r>
+      <w:r>
+        <w:t xml:space="preserve"> </w:t>
+      </w:r>
+      <w:r>
+        <w:t xml:space="preserve">recrutamento conforme necessidades; tramitação de abertura e licenças (Alvará, INEPM, Registo de Marca).</w:t>
+      </w:r>
+    </w:p>
+    <w:bookmarkEnd w:id="24"/>
+    <w:bookmarkEnd w:id="25"/>
+    <w:bookmarkStart w:id="26" w:name="data-de-abertura"/>
     <w:p>
       <w:pPr>
         <w:pStyle w:val="Heading2"/>
       </w:pPr>
       <w:r>
-        <w:t xml:space="preserve">Deliberações (preencher de acordo com o PDF)</w:t>
-      </w:r>
-    </w:p>
-    <w:p>
-      <w:pPr>
-        <w:numPr>
-          <w:ilvl w:val="0"/>
-          <w:numId w:val="1002"/>
-        </w:numPr>
-        <w:pStyle w:val="Compact"/>
-      </w:pPr>
-      <w:r>
-        <w:rPr>
-          <w:bCs/>
-          <w:b/>
-        </w:rPr>
-        <w:t xml:space="preserve">Ponto 1:</w:t>
+        <w:t xml:space="preserve">4. Data de Abertura</w:t>
+      </w:r>
+    </w:p>
+    <w:p>
+      <w:pPr>
+        <w:pStyle w:val="FirstParagraph"/>
+      </w:pPr>
+      <w:r>
+        <w:t xml:space="preserve">Fica definido que a abertura ao público ocorrerá em</w:t>
       </w:r>
       <w:r>
         <w:t xml:space="preserve"> </w:t>
       </w:r>
       <w:r>
-        <w:t xml:space="preserve">[texto da deliberação]</w:t>
-      </w:r>
-    </w:p>
-    <w:p>
-      <w:pPr>
-        <w:numPr>
-          <w:ilvl w:val="0"/>
-          <w:numId w:val="1002"/>
-        </w:numPr>
-        <w:pStyle w:val="Compact"/>
-      </w:pPr>
-      <w:r>
-        <w:rPr>
-          <w:bCs/>
-          <w:b/>
-        </w:rPr>
-        <w:t xml:space="preserve">Ponto 2:</w:t>
-      </w:r>
-      <w:r>
-        <w:t xml:space="preserve"> </w:t>
-      </w:r>
-      <w:r>
-        <w:t xml:space="preserve">[texto]</w:t>
-      </w:r>
-    </w:p>
-    <w:p>
-      <w:pPr>
-        <w:numPr>
-          <w:ilvl w:val="0"/>
-          <w:numId w:val="1002"/>
-        </w:numPr>
-        <w:pStyle w:val="Compact"/>
-      </w:pPr>
-      <w:r>
-        <w:rPr>
-          <w:bCs/>
-          <w:b/>
-        </w:rPr>
-        <w:t xml:space="preserve">Ponto 3:</w:t>
-      </w:r>
-      <w:r>
-        <w:t xml:space="preserve"> </w:t>
-      </w:r>
-      <w:r>
-        <w:t xml:space="preserve">[texto]</w:t>
-      </w:r>
-    </w:p>
-    <w:p>
-      <w:pPr>
-        <w:numPr>
-          <w:ilvl w:val="0"/>
-          <w:numId w:val="1002"/>
-        </w:numPr>
-        <w:pStyle w:val="Compact"/>
-      </w:pPr>
-      <w:r>
-        <w:rPr>
-          <w:bCs/>
-          <w:b/>
-        </w:rPr>
-        <w:t xml:space="preserve">Ponto 4:</w:t>
-      </w:r>
-      <w:r>
-        <w:t xml:space="preserve"> </w:t>
-      </w:r>
-      <w:r>
-        <w:t xml:space="preserve">[texto]</w:t>
-      </w:r>
-    </w:p>
-    <w:p>
-      <w:pPr>
-        <w:numPr>
-          <w:ilvl w:val="0"/>
-          <w:numId w:val="1002"/>
-        </w:numPr>
-        <w:pStyle w:val="Compact"/>
-      </w:pPr>
-      <w:r>
-        <w:rPr>
-          <w:bCs/>
-          <w:b/>
-        </w:rPr>
-        <w:t xml:space="preserve">Ponto 5:</w:t>
-      </w:r>
-      <w:r>
-        <w:t xml:space="preserve"> </w:t>
-      </w:r>
-      <w:r>
-        <w:t xml:space="preserve">[texto]</w:t>
-      </w:r>
-    </w:p>
-    <w:bookmarkEnd w:id="23"/>
-    <w:bookmarkStart w:id="24" w:name="encargos-e-responsáveis"/>
+        <w:rPr>
+          <w:bCs/>
+          <w:b/>
+        </w:rPr>
+        <w:t xml:space="preserve">01/09/2025</w:t>
+      </w:r>
+      <w:r>
+        <w:t xml:space="preserve">.</w:t>
+      </w:r>
+    </w:p>
+    <w:p>
+      <w:pPr>
+        <w:pStyle w:val="BodyText"/>
+      </w:pPr>
+      <w:r>
+        <w:t xml:space="preserve">Nada mais havendo a tratar, a reunião foi encerrada, sendo a presente acta lida, aprovada e assinada pelos presentes.</w:t>
+      </w:r>
+    </w:p>
+    <w:p>
+      <w:pPr>
+        <w:pStyle w:val="BodyText"/>
+      </w:pPr>
+      <w:r>
+        <w:rPr>
+          <w:bCs/>
+          <w:b/>
+        </w:rPr>
+        <w:t xml:space="preserve">Luanda, 05 de Agosto de 2025</w:t>
+      </w:r>
+    </w:p>
+    <w:bookmarkEnd w:id="26"/>
+    <w:bookmarkStart w:id="27" w:name="assinaturas"/>
     <w:p>
       <w:pPr>
         <w:pStyle w:val="Heading2"/>
       </w:pPr>
       <w:r>
-        <w:t xml:space="preserve">Encargos e Responsáveis</w:t>
-      </w:r>
-    </w:p>
-    <w:p>
-      <w:pPr>
-        <w:numPr>
-          <w:ilvl w:val="0"/>
-          <w:numId w:val="1003"/>
-        </w:numPr>
-        <w:pStyle w:val="Compact"/>
-      </w:pPr>
-      <w:r>
-        <w:rPr>
-          <w:bCs/>
-          <w:b/>
-        </w:rPr>
-        <w:t xml:space="preserve">Tarefa:</w:t>
-      </w:r>
-      <w:r>
-        <w:t xml:space="preserve"> </w:t>
-      </w:r>
-      <w:r>
-        <w:t xml:space="preserve">[descrição] —</w:t>
-      </w:r>
-      <w:r>
-        <w:t xml:space="preserve"> </w:t>
-      </w:r>
-      <w:r>
-        <w:rPr>
-          <w:bCs/>
-          <w:b/>
-        </w:rPr>
-        <w:t xml:space="preserve">Responsável:</w:t>
-      </w:r>
-      <w:r>
-        <w:t xml:space="preserve"> </w:t>
-      </w:r>
-      <w:r>
-        <w:t xml:space="preserve">[nome/cargo] —</w:t>
-      </w:r>
-      <w:r>
-        <w:t xml:space="preserve"> </w:t>
-      </w:r>
-      <w:r>
-        <w:rPr>
-          <w:bCs/>
-          <w:b/>
-        </w:rPr>
-        <w:t xml:space="preserve">Prazo:</w:t>
-      </w:r>
-      <w:r>
-        <w:t xml:space="preserve"> </w:t>
-      </w:r>
-      <w:r>
-        <w:t xml:space="preserve">[data] —</w:t>
-      </w:r>
-      <w:r>
-        <w:t xml:space="preserve"> </w:t>
-      </w:r>
-      <w:r>
-        <w:rPr>
-          <w:bCs/>
-          <w:b/>
-        </w:rPr>
-        <w:t xml:space="preserve">Critério de aceitação:</w:t>
-      </w:r>
-      <w:r>
-        <w:t xml:space="preserve"> </w:t>
-      </w:r>
-      <w:r>
-        <w:t xml:space="preserve">[medida objectiva]</w:t>
-      </w:r>
-    </w:p>
-    <w:bookmarkEnd w:id="24"/>
-    <w:bookmarkStart w:id="25" w:name="encerramento"/>
-    <w:p>
-      <w:pPr>
-        <w:pStyle w:val="Heading2"/>
-      </w:pPr>
-      <w:r>
-        <w:t xml:space="preserve">Encerramento</w:t>
-      </w:r>
-    </w:p>
-    <w:p>
-      <w:pPr>
-        <w:pStyle w:val="FirstParagraph"/>
-      </w:pPr>
-      <w:r>
-        <w:rPr>
-          <w:bCs/>
-          <w:b/>
-        </w:rPr>
-        <w:t xml:space="preserve">Hora de encerramento:</w:t>
-      </w:r>
-      <w:r>
-        <w:t xml:space="preserve"> </w:t>
-      </w:r>
-      <w:r>
-        <w:t xml:space="preserve">[inserir hora]</w:t>
-      </w:r>
-    </w:p>
-    <w:bookmarkEnd w:id="25"/>
-    <w:bookmarkStart w:id="26" w:name="assinaturas"/>
-    <w:p>
-      <w:pPr>
-        <w:pStyle w:val="Heading2"/>
-      </w:pPr>
-      <w:r>
         <w:t xml:space="preserve">Assinaturas</w:t>
       </w:r>
     </w:p>
@@ -479,40 +648,76 @@
       <w:pPr>
         <w:numPr>
           <w:ilvl w:val="0"/>
-          <w:numId w:val="1004"/>
-        </w:numPr>
-        <w:pStyle w:val="Compact"/>
-      </w:pPr>
-      <w:r>
-        <w:t xml:space="preserve">___________________________ [Nome do Sócio 1]</w:t>
-      </w:r>
-    </w:p>
-    <w:p>
-      <w:pPr>
-        <w:numPr>
-          <w:ilvl w:val="0"/>
-          <w:numId w:val="1004"/>
-        </w:numPr>
-        <w:pStyle w:val="Compact"/>
-      </w:pPr>
-      <w:r>
-        <w:t xml:space="preserve">___________________________ [Nome do Sócio 2]</w:t>
-      </w:r>
-    </w:p>
-    <w:p>
-      <w:pPr>
-        <w:numPr>
-          <w:ilvl w:val="0"/>
-          <w:numId w:val="1004"/>
-        </w:numPr>
-        <w:pStyle w:val="Compact"/>
-      </w:pPr>
-      <w:r>
-        <w:t xml:space="preserve">___________________________ [Secretário da Mesa]</w:t>
-      </w:r>
-    </w:p>
-    <w:bookmarkEnd w:id="26"/>
+          <w:numId w:val="1006"/>
+        </w:numPr>
+        <w:pStyle w:val="Compact"/>
+      </w:pPr>
+      <w:r>
+        <w:t xml:space="preserve">___________________________ Orimizaque Tecassala Paulo</w:t>
+      </w:r>
+      <w:r>
+        <w:br/>
+      </w:r>
+    </w:p>
+    <w:p>
+      <w:pPr>
+        <w:numPr>
+          <w:ilvl w:val="0"/>
+          <w:numId w:val="1006"/>
+        </w:numPr>
+        <w:pStyle w:val="Compact"/>
+      </w:pPr>
+      <w:r>
+        <w:t xml:space="preserve">___________________________ Jemima Antónia Bento Malengue</w:t>
+      </w:r>
+      <w:r>
+        <w:br/>
+      </w:r>
+    </w:p>
+    <w:p>
+      <w:pPr>
+        <w:numPr>
+          <w:ilvl w:val="0"/>
+          <w:numId w:val="1006"/>
+        </w:numPr>
+        <w:pStyle w:val="Compact"/>
+      </w:pPr>
+      <w:r>
+        <w:t xml:space="preserve">___________________________ Cândida Cristina Mohale de Sousa</w:t>
+      </w:r>
+      <w:r>
+        <w:br/>
+      </w:r>
+    </w:p>
+    <w:p>
+      <w:pPr>
+        <w:numPr>
+          <w:ilvl w:val="0"/>
+          <w:numId w:val="1006"/>
+        </w:numPr>
+        <w:pStyle w:val="Compact"/>
+      </w:pPr>
+      <w:r>
+        <w:t xml:space="preserve">___________________________ Norberto Campos Senda</w:t>
+      </w:r>
+      <w:r>
+        <w:br/>
+      </w:r>
+    </w:p>
+    <w:p>
+      <w:pPr>
+        <w:numPr>
+          <w:ilvl w:val="0"/>
+          <w:numId w:val="1006"/>
+        </w:numPr>
+        <w:pStyle w:val="Compact"/>
+      </w:pPr>
+      <w:r>
+        <w:t xml:space="preserve">___________________________ Dialungana Kiangani Salomão Quimino</w:t>
+      </w:r>
+    </w:p>
     <w:bookmarkEnd w:id="27"/>
+    <w:bookmarkEnd w:id="28"/>
     <w:sectPr/>
   </w:body>
 </w:document>
@@ -619,91 +824,6 @@
       </w:pPr>
     </w:lvl>
   </w:abstractNum>
-  <w:abstractNum w:abstractNumId="99411">
-    <w:nsid w:val="A99411"/>
-    <w:multiLevelType w:val="multilevel"/>
-    <w:lvl w:ilvl="0">
-      <w:start w:val="1"/>
-      <w:numFmt w:val="decimal"/>
-      <w:lvlText w:val="%1."/>
-      <w:lvlJc w:val="left"/>
-      <w:pPr>
-        <w:ind w:left="720" w:hanging="480"/>
-      </w:pPr>
-    </w:lvl>
-    <w:lvl w:ilvl="1">
-      <w:start w:val="1"/>
-      <w:numFmt w:val="decimal"/>
-      <w:lvlText w:val="%2."/>
-      <w:lvlJc w:val="left"/>
-      <w:pPr>
-        <w:ind w:left="1440" w:hanging="480"/>
-      </w:pPr>
-    </w:lvl>
-    <w:lvl w:ilvl="2">
-      <w:start w:val="1"/>
-      <w:numFmt w:val="decimal"/>
-      <w:lvlText w:val="%3."/>
-      <w:lvlJc w:val="left"/>
-      <w:pPr>
-        <w:ind w:left="2160" w:hanging="480"/>
-      </w:pPr>
-    </w:lvl>
-    <w:lvl w:ilvl="3">
-      <w:start w:val="1"/>
-      <w:numFmt w:val="decimal"/>
-      <w:lvlText w:val="%4."/>
-      <w:lvlJc w:val="left"/>
-      <w:pPr>
-        <w:ind w:left="2880" w:hanging="480"/>
-      </w:pPr>
-    </w:lvl>
-    <w:lvl w:ilvl="4">
-      <w:start w:val="1"/>
-      <w:numFmt w:val="decimal"/>
-      <w:lvlText w:val="%5."/>
-      <w:lvlJc w:val="left"/>
-      <w:pPr>
-        <w:ind w:left="3600" w:hanging="480"/>
-      </w:pPr>
-    </w:lvl>
-    <w:lvl w:ilvl="5">
-      <w:start w:val="1"/>
-      <w:numFmt w:val="decimal"/>
-      <w:lvlText w:val="%6."/>
-      <w:lvlJc w:val="left"/>
-      <w:pPr>
-        <w:ind w:left="4320" w:hanging="480"/>
-      </w:pPr>
-    </w:lvl>
-    <w:lvl w:ilvl="6">
-      <w:start w:val="1"/>
-      <w:numFmt w:val="decimal"/>
-      <w:lvlText w:val="%7."/>
-      <w:lvlJc w:val="left"/>
-      <w:pPr>
-        <w:ind w:left="5040" w:hanging="480"/>
-      </w:pPr>
-    </w:lvl>
-    <w:lvl w:ilvl="7">
-      <w:start w:val="1"/>
-      <w:numFmt w:val="decimal"/>
-      <w:lvlText w:val="%8."/>
-      <w:lvlJc w:val="left"/>
-      <w:pPr>
-        <w:ind w:left="5760" w:hanging="480"/>
-      </w:pPr>
-    </w:lvl>
-    <w:lvl w:ilvl="8">
-      <w:start w:val="1"/>
-      <w:numFmt w:val="decimal"/>
-      <w:lvlText w:val="%9."/>
-      <w:lvlJc w:val="left"/>
-      <w:pPr>
-        <w:ind w:left="6480" w:hanging="480"/>
-      </w:pPr>
-    </w:lvl>
-  </w:abstractNum>
   <w:abstractNum w:abstractNumId="991">
     <w:nsid w:val="A991"/>
     <w:multiLevelType w:val="multilevel"/>
@@ -784,34 +904,7 @@
     <w:abstractNumId w:val="990"/>
   </w:num>
   <w:num w:numId="1001">
-    <w:abstractNumId w:val="99411"/>
-    <w:lvlOverride w:ilvl="0">
-      <w:startOverride w:val="1"/>
-    </w:lvlOverride>
-    <w:lvlOverride w:ilvl="1">
-      <w:startOverride w:val="1"/>
-    </w:lvlOverride>
-    <w:lvlOverride w:ilvl="2">
-      <w:startOverride w:val="1"/>
-    </w:lvlOverride>
-    <w:lvlOverride w:ilvl="3">
-      <w:startOverride w:val="1"/>
-    </w:lvlOverride>
-    <w:lvlOverride w:ilvl="4">
-      <w:startOverride w:val="1"/>
-    </w:lvlOverride>
-    <w:lvlOverride w:ilvl="5">
-      <w:startOverride w:val="1"/>
-    </w:lvlOverride>
-    <w:lvlOverride w:ilvl="6">
-      <w:startOverride w:val="1"/>
-    </w:lvlOverride>
-    <w:lvlOverride w:ilvl="7">
-      <w:startOverride w:val="1"/>
-    </w:lvlOverride>
-    <w:lvlOverride w:ilvl="8">
-      <w:startOverride w:val="1"/>
-    </w:lvlOverride>
+    <w:abstractNumId w:val="991"/>
   </w:num>
   <w:num w:numId="1002">
     <w:abstractNumId w:val="991"/>
@@ -820,6 +913,12 @@
     <w:abstractNumId w:val="991"/>
   </w:num>
   <w:num w:numId="1004">
+    <w:abstractNumId w:val="991"/>
+  </w:num>
+  <w:num w:numId="1005">
+    <w:abstractNumId w:val="991"/>
+  </w:num>
+  <w:num w:numId="1006">
     <w:abstractNumId w:val="991"/>
   </w:num>
 </w:numbering>
